--- a/DomainModels/UC-2 domain model.docx
+++ b/DomainModels/UC-2 domain model.docx
@@ -112,10 +112,25 @@
               <w:rPr>
                 <w:rFonts w:hint="eastAsia"/>
               </w:rPr>
-              <w:t>C</w:t>
-            </w:r>
-            <w:r>
-              <w:t>oordinate actions of all concepts associated with a use case, a logical grouping of use cases, or the entire system and delegate the work to other concepts.</w:t>
+              <w:t>U</w:t>
+            </w:r>
+            <w:r>
+              <w:t>se case</w:t>
+            </w:r>
+            <w:r>
+              <w:rPr>
+                <w:rFonts w:hint="eastAsia"/>
+              </w:rPr>
+              <w:t xml:space="preserve">와 관련된 </w:t>
+            </w:r>
+            <w:r>
+              <w:t>concept</w:t>
+            </w:r>
+            <w:r>
+              <w:rPr>
+                <w:rFonts w:hint="eastAsia"/>
+              </w:rPr>
+              <w:t>들을 관리하는 동작.</w:t>
             </w:r>
           </w:p>
         </w:tc>
@@ -389,6 +404,136 @@
             </w:r>
             <w:r>
               <w:t>endOperator</w:t>
+            </w:r>
+            <w:proofErr w:type="spellEnd"/>
+          </w:p>
+        </w:tc>
+      </w:tr>
+      <w:tr>
+        <w:tc>
+          <w:tcPr>
+            <w:tcW w:w="5240" w:type="dxa"/>
+          </w:tcPr>
+          <w:p>
+            <w:pPr>
+              <w:rPr>
+                <w:rFonts w:hint="eastAsia"/>
+              </w:rPr>
+            </w:pPr>
+            <w:r>
+              <w:rPr>
+                <w:rFonts w:hint="eastAsia"/>
+              </w:rPr>
+              <w:t>정보를 출력가능한 포맷으로 변환하는 동작</w:t>
+            </w:r>
+          </w:p>
+        </w:tc>
+        <w:tc>
+          <w:tcPr>
+            <w:tcW w:w="770" w:type="dxa"/>
+          </w:tcPr>
+          <w:p>
+            <w:pPr>
+              <w:jc w:val="center"/>
+              <w:rPr>
+                <w:rFonts w:hint="eastAsia"/>
+              </w:rPr>
+            </w:pPr>
+            <w:r>
+              <w:rPr>
+                <w:rFonts w:hint="eastAsia"/>
+              </w:rPr>
+              <w:t>D</w:t>
+            </w:r>
+          </w:p>
+        </w:tc>
+        <w:tc>
+          <w:tcPr>
+            <w:tcW w:w="3006" w:type="dxa"/>
+          </w:tcPr>
+          <w:p>
+            <w:pPr>
+              <w:tabs>
+                <w:tab w:val="right" w:pos="2790"/>
+              </w:tabs>
+              <w:rPr>
+                <w:rFonts w:hint="eastAsia"/>
+              </w:rPr>
+            </w:pPr>
+            <w:proofErr w:type="spellStart"/>
+            <w:r>
+              <w:rPr>
+                <w:rFonts w:hint="eastAsia"/>
+              </w:rPr>
+              <w:t>U</w:t>
+            </w:r>
+            <w:r>
+              <w:t>IMaker</w:t>
+            </w:r>
+            <w:proofErr w:type="spellEnd"/>
+          </w:p>
+        </w:tc>
+      </w:tr>
+      <w:tr>
+        <w:tc>
+          <w:tcPr>
+            <w:tcW w:w="5240" w:type="dxa"/>
+          </w:tcPr>
+          <w:p>
+            <w:pPr>
+              <w:rPr>
+                <w:rFonts w:hint="eastAsia"/>
+              </w:rPr>
+            </w:pPr>
+            <w:r>
+              <w:rPr>
+                <w:rFonts w:hint="eastAsia"/>
+              </w:rPr>
+              <w:t>정보를 출력하는 페이지</w:t>
+            </w:r>
+          </w:p>
+        </w:tc>
+        <w:tc>
+          <w:tcPr>
+            <w:tcW w:w="770" w:type="dxa"/>
+          </w:tcPr>
+          <w:p>
+            <w:pPr>
+              <w:jc w:val="center"/>
+              <w:rPr>
+                <w:rFonts w:hint="eastAsia"/>
+              </w:rPr>
+            </w:pPr>
+            <w:r>
+              <w:rPr>
+                <w:rFonts w:hint="eastAsia"/>
+              </w:rPr>
+              <w:t>K</w:t>
+            </w:r>
+          </w:p>
+        </w:tc>
+        <w:tc>
+          <w:tcPr>
+            <w:tcW w:w="3006" w:type="dxa"/>
+          </w:tcPr>
+          <w:p>
+            <w:pPr>
+              <w:tabs>
+                <w:tab w:val="right" w:pos="2790"/>
+              </w:tabs>
+              <w:rPr>
+                <w:rFonts w:hint="eastAsia"/>
+              </w:rPr>
+            </w:pPr>
+            <w:proofErr w:type="spellStart"/>
+            <w:r>
+              <w:rPr>
+                <w:rFonts w:hint="eastAsia"/>
+              </w:rPr>
+              <w:t>I</w:t>
+            </w:r>
+            <w:r>
+              <w:t>nterfacePage</w:t>
             </w:r>
             <w:proofErr w:type="spellEnd"/>
           </w:p>
@@ -479,6 +624,11 @@
             <w:tcW w:w="3397" w:type="dxa"/>
           </w:tcPr>
           <w:p>
+            <w:pPr>
+              <w:rPr>
+                <w:rFonts w:hint="eastAsia"/>
+              </w:rPr>
+            </w:pPr>
             <w:r>
               <w:rPr>
                 <w:rFonts w:hint="eastAsia"/>
@@ -486,11 +636,11 @@
               <w:t>C</w:t>
             </w:r>
             <w:r>
-              <w:t xml:space="preserve">ontroller - </w:t>
-            </w:r>
-            <w:proofErr w:type="spellStart"/>
-            <w:r>
-              <w:t>OrderStorage</w:t>
+              <w:t xml:space="preserve">ontroller – </w:t>
+            </w:r>
+            <w:proofErr w:type="spellStart"/>
+            <w:r>
+              <w:t>UIMaker</w:t>
             </w:r>
             <w:proofErr w:type="spellEnd"/>
           </w:p>
@@ -500,6 +650,11 @@
             <w:tcW w:w="3119" w:type="dxa"/>
           </w:tcPr>
           <w:p>
+            <w:pPr>
+              <w:rPr>
+                <w:rFonts w:hint="eastAsia"/>
+              </w:rPr>
+            </w:pPr>
             <w:r>
               <w:rPr>
                 <w:rFonts w:hint="eastAsia"/>
@@ -517,17 +672,41 @@
             </w:r>
             <w:proofErr w:type="spellStart"/>
             <w:r>
-              <w:t>OrderStorage</w:t>
-            </w:r>
-            <w:proofErr w:type="spellEnd"/>
-            <w:r>
-              <w:rPr>
-                <w:rFonts w:hint="eastAsia"/>
-              </w:rPr>
-              <w:t>에게 고객의 주문정보를 요청한다.</w:t>
-            </w:r>
-            <w:r>
-              <w:t xml:space="preserve"> </w:t>
+              <w:t>UI</w:t>
+            </w:r>
+            <w:r>
+              <w:rPr>
+                <w:rFonts w:hint="eastAsia"/>
+              </w:rPr>
+              <w:t>M</w:t>
+            </w:r>
+            <w:r>
+              <w:t>aker</w:t>
+            </w:r>
+            <w:proofErr w:type="spellEnd"/>
+            <w:r>
+              <w:rPr>
+                <w:rFonts w:hint="eastAsia"/>
+              </w:rPr>
+              <w:t xml:space="preserve">에게 </w:t>
+            </w:r>
+            <w:r>
+              <w:t>request</w:t>
+            </w:r>
+            <w:r>
+              <w:rPr>
+                <w:rFonts w:hint="eastAsia"/>
+              </w:rPr>
+              <w:t>를 전달하고,</w:t>
+            </w:r>
+            <w:r>
+              <w:t xml:space="preserve"> Interface Page</w:t>
+            </w:r>
+            <w:r>
+              <w:rPr>
+                <w:rFonts w:hint="eastAsia"/>
+              </w:rPr>
+              <w:t>를 반환 받는다.</w:t>
             </w:r>
           </w:p>
         </w:tc>
@@ -536,20 +715,19 @@
             <w:tcW w:w="2500" w:type="dxa"/>
           </w:tcPr>
           <w:p>
-            <w:r>
-              <w:rPr>
-                <w:rFonts w:hint="eastAsia"/>
-              </w:rPr>
-              <w:t>r</w:t>
-            </w:r>
-            <w:r>
-              <w:t>equest</w:t>
-            </w:r>
-            <w:r>
-              <w:t>s</w:t>
-            </w:r>
-            <w:r>
-              <w:t xml:space="preserve"> data</w:t>
+            <w:pPr>
+              <w:rPr>
+                <w:rFonts w:hint="eastAsia"/>
+              </w:rPr>
+            </w:pPr>
+            <w:r>
+              <w:rPr>
+                <w:rFonts w:hint="eastAsia"/>
+              </w:rPr>
+              <w:t>c</w:t>
+            </w:r>
+            <w:r>
+              <w:t>onveys request</w:t>
             </w:r>
           </w:p>
         </w:tc>
@@ -560,18 +738,28 @@
             <w:tcW w:w="3397" w:type="dxa"/>
           </w:tcPr>
           <w:p>
-            <w:r>
-              <w:rPr>
-                <w:rFonts w:hint="eastAsia"/>
-              </w:rPr>
-              <w:t>C</w:t>
-            </w:r>
-            <w:r>
-              <w:t xml:space="preserve">ontroller - </w:t>
-            </w:r>
-            <w:proofErr w:type="spellStart"/>
-            <w:r>
-              <w:t>ChoiceOperator</w:t>
+            <w:pPr>
+              <w:rPr>
+                <w:rFonts w:hint="eastAsia"/>
+              </w:rPr>
+            </w:pPr>
+            <w:proofErr w:type="spellStart"/>
+            <w:r>
+              <w:rPr>
+                <w:rFonts w:hint="eastAsia"/>
+              </w:rPr>
+              <w:t>U</w:t>
+            </w:r>
+            <w:r>
+              <w:t>IMaker</w:t>
+            </w:r>
+            <w:proofErr w:type="spellEnd"/>
+            <w:r>
+              <w:t xml:space="preserve"> – </w:t>
+            </w:r>
+            <w:proofErr w:type="spellStart"/>
+            <w:r>
+              <w:t>OrderStorage</w:t>
             </w:r>
             <w:proofErr w:type="spellEnd"/>
           </w:p>
@@ -581,31 +769,47 @@
             <w:tcW w:w="3119" w:type="dxa"/>
           </w:tcPr>
           <w:p>
-            <w:r>
-              <w:rPr>
-                <w:rFonts w:hint="eastAsia"/>
-              </w:rPr>
-              <w:t>C</w:t>
-            </w:r>
-            <w:r>
-              <w:t>ontroller</w:t>
-            </w:r>
-            <w:r>
-              <w:rPr>
-                <w:rFonts w:hint="eastAsia"/>
-              </w:rPr>
-              <w:t xml:space="preserve">가 </w:t>
-            </w:r>
-            <w:proofErr w:type="spellStart"/>
-            <w:r>
-              <w:t>ChoiceOperator</w:t>
-            </w:r>
-            <w:proofErr w:type="spellEnd"/>
-            <w:r>
-              <w:rPr>
-                <w:rFonts w:hint="eastAsia"/>
-              </w:rPr>
-              <w:t>에 고객의 주문정보를 제공한다.</w:t>
+            <w:pPr>
+              <w:rPr>
+                <w:rFonts w:hint="eastAsia"/>
+              </w:rPr>
+            </w:pPr>
+            <w:proofErr w:type="spellStart"/>
+            <w:r>
+              <w:rPr>
+                <w:rFonts w:hint="eastAsia"/>
+              </w:rPr>
+              <w:t>O</w:t>
+            </w:r>
+            <w:r>
+              <w:t>rderStorage</w:t>
+            </w:r>
+            <w:proofErr w:type="spellEnd"/>
+            <w:r>
+              <w:rPr>
+                <w:rFonts w:hint="eastAsia"/>
+              </w:rPr>
+              <w:t xml:space="preserve">가 고객의 주문 정보를 </w:t>
+            </w:r>
+            <w:proofErr w:type="spellStart"/>
+            <w:r>
+              <w:t>UI</w:t>
+            </w:r>
+            <w:r>
+              <w:rPr>
+                <w:rFonts w:hint="eastAsia"/>
+              </w:rPr>
+              <w:t>M</w:t>
+            </w:r>
+            <w:r>
+              <w:t>aker</w:t>
+            </w:r>
+            <w:proofErr w:type="spellEnd"/>
+            <w:r>
+              <w:rPr>
+                <w:rFonts w:hint="eastAsia"/>
+              </w:rPr>
+              <w:t>에게 전송한다</w:t>
             </w:r>
           </w:p>
         </w:tc>
@@ -614,6 +818,11 @@
             <w:tcW w:w="2500" w:type="dxa"/>
           </w:tcPr>
           <w:p>
+            <w:pPr>
+              <w:rPr>
+                <w:rFonts w:hint="eastAsia"/>
+              </w:rPr>
+            </w:pPr>
             <w:r>
               <w:rPr>
                 <w:rFonts w:hint="eastAsia"/>
@@ -632,15 +841,20 @@
             <w:tcW w:w="3397" w:type="dxa"/>
           </w:tcPr>
           <w:p>
-            <w:proofErr w:type="spellStart"/>
-            <w:r>
-              <w:rPr>
-                <w:rFonts w:hint="eastAsia"/>
-              </w:rPr>
-              <w:t>C</w:t>
-            </w:r>
-            <w:r>
-              <w:t>hoiceOperator</w:t>
+            <w:pPr>
+              <w:rPr>
+                <w:rFonts w:hint="eastAsia"/>
+              </w:rPr>
+            </w:pPr>
+            <w:proofErr w:type="spellStart"/>
+            <w:r>
+              <w:rPr>
+                <w:rFonts w:hint="eastAsia"/>
+              </w:rPr>
+              <w:t>U</w:t>
+            </w:r>
+            <w:r>
+              <w:t>IMaker</w:t>
             </w:r>
             <w:proofErr w:type="spellEnd"/>
             <w:r>
@@ -648,7 +862,13 @@
             </w:r>
             <w:proofErr w:type="spellStart"/>
             <w:r>
-              <w:t>SendOperator</w:t>
+              <w:rPr>
+                <w:rFonts w:hint="eastAsia"/>
+              </w:rPr>
+              <w:t>I</w:t>
+            </w:r>
+            <w:r>
+              <w:t>nterfacePage</w:t>
             </w:r>
             <w:proofErr w:type="spellEnd"/>
           </w:p>
@@ -658,55 +878,27 @@
             <w:tcW w:w="3119" w:type="dxa"/>
           </w:tcPr>
           <w:p>
-            <w:proofErr w:type="spellStart"/>
-            <w:r>
-              <w:rPr>
-                <w:rFonts w:hint="eastAsia"/>
-              </w:rPr>
-              <w:t>C</w:t>
-            </w:r>
-            <w:r>
-              <w:t>hoiceOperator</w:t>
-            </w:r>
-            <w:proofErr w:type="spellEnd"/>
-            <w:r>
-              <w:rPr>
-                <w:rFonts w:hint="eastAsia"/>
-              </w:rPr>
-              <w:t xml:space="preserve">의 </w:t>
-            </w:r>
-            <w:proofErr w:type="spellStart"/>
-            <w:r>
-              <w:rPr>
-                <w:rFonts w:hint="eastAsia"/>
-              </w:rPr>
-              <w:t>입력값이</w:t>
-            </w:r>
-            <w:proofErr w:type="spellEnd"/>
-            <w:r>
-              <w:rPr>
-                <w:rFonts w:hint="eastAsia"/>
-              </w:rPr>
-              <w:t xml:space="preserve"> </w:t>
-            </w:r>
-            <w:proofErr w:type="spellStart"/>
-            <w:proofErr w:type="gramStart"/>
-            <w:r>
-              <w:t>SendOperator</w:t>
-            </w:r>
-            <w:proofErr w:type="spellEnd"/>
-            <w:r>
-              <w:rPr>
-                <w:rFonts w:hint="eastAsia"/>
-              </w:rPr>
-              <w:t xml:space="preserve"> 에</w:t>
-            </w:r>
-            <w:proofErr w:type="gramEnd"/>
-            <w:r>
-              <w:rPr>
-                <w:rFonts w:hint="eastAsia"/>
-              </w:rPr>
-              <w:t xml:space="preserve"> 전달된다</w:t>
+            <w:pPr>
+              <w:rPr>
+                <w:rFonts w:hint="eastAsia"/>
+              </w:rPr>
+            </w:pPr>
+            <w:proofErr w:type="spellStart"/>
+            <w:r>
+              <w:rPr>
+                <w:rFonts w:hint="eastAsia"/>
+              </w:rPr>
+              <w:t>I</w:t>
+            </w:r>
+            <w:r>
+              <w:t>nterfacePage</w:t>
+            </w:r>
+            <w:proofErr w:type="spellEnd"/>
+            <w:r>
+              <w:rPr>
+                <w:rFonts w:hint="eastAsia"/>
+              </w:rPr>
+              <w:t>를 만든다.</w:t>
             </w:r>
           </w:p>
         </w:tc>
@@ -715,14 +907,19 @@
             <w:tcW w:w="2500" w:type="dxa"/>
           </w:tcPr>
           <w:p>
-            <w:r>
-              <w:rPr>
-                <w:rFonts w:hint="eastAsia"/>
-              </w:rPr>
-              <w:t>c</w:t>
-            </w:r>
-            <w:r>
-              <w:t>onveys data</w:t>
+            <w:pPr>
+              <w:rPr>
+                <w:rFonts w:hint="eastAsia"/>
+              </w:rPr>
+            </w:pPr>
+            <w:r>
+              <w:rPr>
+                <w:rFonts w:hint="eastAsia"/>
+              </w:rPr>
+              <w:t>m</w:t>
+            </w:r>
+            <w:r>
+              <w:t>ake page</w:t>
             </w:r>
           </w:p>
         </w:tc>
@@ -733,7 +930,6 @@
             <w:tcW w:w="3397" w:type="dxa"/>
           </w:tcPr>
           <w:p>
-            <w:proofErr w:type="spellStart"/>
             <w:r>
               <w:rPr>
                 <w:rFonts w:hint="eastAsia"/>
@@ -741,15 +937,11 @@
               <w:t>C</w:t>
             </w:r>
             <w:r>
-              <w:t>hoiceOperator</w:t>
-            </w:r>
-            <w:proofErr w:type="spellEnd"/>
-            <w:r>
-              <w:t xml:space="preserve"> - </w:t>
-            </w:r>
-            <w:proofErr w:type="spellStart"/>
-            <w:r>
-              <w:t>ReasonOperator</w:t>
+              <w:t xml:space="preserve">ontroller - </w:t>
+            </w:r>
+            <w:proofErr w:type="spellStart"/>
+            <w:r>
+              <w:t>OrderStorage</w:t>
             </w:r>
             <w:proofErr w:type="spellEnd"/>
           </w:p>
@@ -759,7 +951,6 @@
             <w:tcW w:w="3119" w:type="dxa"/>
           </w:tcPr>
           <w:p>
-            <w:proofErr w:type="spellStart"/>
             <w:r>
               <w:rPr>
                 <w:rFonts w:hint="eastAsia"/>
@@ -767,49 +958,28 @@
               <w:t>C</w:t>
             </w:r>
             <w:r>
-              <w:t>hoiceOperator</w:t>
-            </w:r>
-            <w:proofErr w:type="spellEnd"/>
-            <w:r>
-              <w:rPr>
-                <w:rFonts w:hint="eastAsia"/>
-              </w:rPr>
-              <w:t xml:space="preserve">의 </w:t>
-            </w:r>
-            <w:proofErr w:type="spellStart"/>
-            <w:r>
-              <w:rPr>
-                <w:rFonts w:hint="eastAsia"/>
-              </w:rPr>
-              <w:t>입력값</w:t>
-            </w:r>
-            <w:proofErr w:type="spellEnd"/>
-            <w:r>
-              <w:rPr>
-                <w:rFonts w:hint="eastAsia"/>
-              </w:rPr>
-              <w:t>(거절)</w:t>
+              <w:t>ontroller</w:t>
+            </w:r>
+            <w:r>
+              <w:rPr>
+                <w:rFonts w:hint="eastAsia"/>
+              </w:rPr>
+              <w:t xml:space="preserve">가 </w:t>
+            </w:r>
+            <w:proofErr w:type="spellStart"/>
+            <w:r>
+              <w:t>OrderStorage</w:t>
+            </w:r>
+            <w:proofErr w:type="spellEnd"/>
+            <w:r>
+              <w:rPr>
+                <w:rFonts w:hint="eastAsia"/>
+              </w:rPr>
+              <w:t>에게 고객의 주문정보를 요청한다.</w:t>
             </w:r>
             <w:r>
               <w:t xml:space="preserve"> </w:t>
             </w:r>
-            <w:r>
-              <w:rPr>
-                <w:rFonts w:hint="eastAsia"/>
-              </w:rPr>
-              <w:t xml:space="preserve">이 </w:t>
-            </w:r>
-            <w:proofErr w:type="spellStart"/>
-            <w:r>
-              <w:t>ReasonOperator</w:t>
-            </w:r>
-            <w:proofErr w:type="spellEnd"/>
-            <w:r>
-              <w:rPr>
-                <w:rFonts w:hint="eastAsia"/>
-              </w:rPr>
-              <w:t>에 전달된다</w:t>
-            </w:r>
           </w:p>
         </w:tc>
         <w:tc>
@@ -821,10 +991,16 @@
               <w:rPr>
                 <w:rFonts w:hint="eastAsia"/>
               </w:rPr>
-              <w:t>c</w:t>
-            </w:r>
-            <w:r>
-              <w:t>onveys data</w:t>
+              <w:t>r</w:t>
+            </w:r>
+            <w:r>
+              <w:t>equest</w:t>
+            </w:r>
+            <w:r>
+              <w:t>s</w:t>
+            </w:r>
+            <w:r>
+              <w:t xml:space="preserve"> data</w:t>
             </w:r>
           </w:p>
         </w:tc>
@@ -835,23 +1011,18 @@
             <w:tcW w:w="3397" w:type="dxa"/>
           </w:tcPr>
           <w:p>
-            <w:proofErr w:type="spellStart"/>
-            <w:r>
-              <w:rPr>
-                <w:rFonts w:hint="eastAsia"/>
-              </w:rPr>
-              <w:t>R</w:t>
-            </w:r>
-            <w:r>
-              <w:t>easonOperator</w:t>
-            </w:r>
-            <w:proofErr w:type="spellEnd"/>
-            <w:r>
-              <w:t xml:space="preserve"> - </w:t>
-            </w:r>
-            <w:proofErr w:type="spellStart"/>
-            <w:r>
-              <w:t>SendOperator</w:t>
+            <w:r>
+              <w:rPr>
+                <w:rFonts w:hint="eastAsia"/>
+              </w:rPr>
+              <w:t>C</w:t>
+            </w:r>
+            <w:r>
+              <w:t xml:space="preserve">ontroller - </w:t>
+            </w:r>
+            <w:proofErr w:type="spellStart"/>
+            <w:r>
+              <w:t>ChoiceOperator</w:t>
             </w:r>
             <w:proofErr w:type="spellEnd"/>
           </w:p>
@@ -861,49 +1032,31 @@
             <w:tcW w:w="3119" w:type="dxa"/>
           </w:tcPr>
           <w:p>
-            <w:proofErr w:type="spellStart"/>
-            <w:r>
-              <w:t>ReasonOperator</w:t>
-            </w:r>
-            <w:proofErr w:type="spellEnd"/>
-            <w:r>
-              <w:rPr>
-                <w:rFonts w:hint="eastAsia"/>
-              </w:rPr>
-              <w:t xml:space="preserve">의 </w:t>
-            </w:r>
-            <w:proofErr w:type="spellStart"/>
-            <w:r>
-              <w:rPr>
-                <w:rFonts w:hint="eastAsia"/>
-              </w:rPr>
-              <w:t>입력값이</w:t>
-            </w:r>
-            <w:proofErr w:type="spellEnd"/>
-            <w:r>
-              <w:rPr>
-                <w:rFonts w:hint="eastAsia"/>
-              </w:rPr>
-              <w:t xml:space="preserve"> </w:t>
-            </w:r>
-            <w:proofErr w:type="spellStart"/>
-            <w:proofErr w:type="gramStart"/>
-            <w:r>
-              <w:t>SendOperator</w:t>
-            </w:r>
-            <w:proofErr w:type="spellEnd"/>
-            <w:r>
-              <w:rPr>
-                <w:rFonts w:hint="eastAsia"/>
-              </w:rPr>
-              <w:t xml:space="preserve"> 에</w:t>
-            </w:r>
-            <w:proofErr w:type="gramEnd"/>
-            <w:r>
-              <w:rPr>
-                <w:rFonts w:hint="eastAsia"/>
-              </w:rPr>
-              <w:t xml:space="preserve"> 전달된다</w:t>
+            <w:r>
+              <w:rPr>
+                <w:rFonts w:hint="eastAsia"/>
+              </w:rPr>
+              <w:t>C</w:t>
+            </w:r>
+            <w:r>
+              <w:t>ontroller</w:t>
+            </w:r>
+            <w:r>
+              <w:rPr>
+                <w:rFonts w:hint="eastAsia"/>
+              </w:rPr>
+              <w:t xml:space="preserve">가 </w:t>
+            </w:r>
+            <w:proofErr w:type="spellStart"/>
+            <w:r>
+              <w:t>ChoiceOperator</w:t>
+            </w:r>
+            <w:proofErr w:type="spellEnd"/>
+            <w:r>
+              <w:rPr>
+                <w:rFonts w:hint="eastAsia"/>
+              </w:rPr>
+              <w:t>에 고객의 주문정보를 제공한다.</w:t>
             </w:r>
           </w:p>
         </w:tc>
@@ -930,6 +1083,304 @@
             <w:tcW w:w="3397" w:type="dxa"/>
           </w:tcPr>
           <w:p>
+            <w:proofErr w:type="spellStart"/>
+            <w:r>
+              <w:rPr>
+                <w:rFonts w:hint="eastAsia"/>
+              </w:rPr>
+              <w:t>C</w:t>
+            </w:r>
+            <w:r>
+              <w:t>hoiceOperator</w:t>
+            </w:r>
+            <w:proofErr w:type="spellEnd"/>
+            <w:r>
+              <w:t xml:space="preserve"> - </w:t>
+            </w:r>
+            <w:proofErr w:type="spellStart"/>
+            <w:r>
+              <w:t>SendOperator</w:t>
+            </w:r>
+            <w:proofErr w:type="spellEnd"/>
+          </w:p>
+        </w:tc>
+        <w:tc>
+          <w:tcPr>
+            <w:tcW w:w="3119" w:type="dxa"/>
+          </w:tcPr>
+          <w:p>
+            <w:proofErr w:type="spellStart"/>
+            <w:r>
+              <w:rPr>
+                <w:rFonts w:hint="eastAsia"/>
+              </w:rPr>
+              <w:t>C</w:t>
+            </w:r>
+            <w:r>
+              <w:t>hoiceOperator</w:t>
+            </w:r>
+            <w:proofErr w:type="spellEnd"/>
+            <w:r>
+              <w:rPr>
+                <w:rFonts w:hint="eastAsia"/>
+              </w:rPr>
+              <w:t xml:space="preserve">의 </w:t>
+            </w:r>
+            <w:proofErr w:type="spellStart"/>
+            <w:r>
+              <w:rPr>
+                <w:rFonts w:hint="eastAsia"/>
+              </w:rPr>
+              <w:t>입력값이</w:t>
+            </w:r>
+            <w:proofErr w:type="spellEnd"/>
+            <w:r>
+              <w:rPr>
+                <w:rFonts w:hint="eastAsia"/>
+              </w:rPr>
+              <w:t xml:space="preserve"> </w:t>
+            </w:r>
+            <w:proofErr w:type="spellStart"/>
+            <w:proofErr w:type="gramStart"/>
+            <w:r>
+              <w:t>SendOperator</w:t>
+            </w:r>
+            <w:proofErr w:type="spellEnd"/>
+            <w:r>
+              <w:rPr>
+                <w:rFonts w:hint="eastAsia"/>
+              </w:rPr>
+              <w:t xml:space="preserve"> 에</w:t>
+            </w:r>
+            <w:proofErr w:type="gramEnd"/>
+            <w:r>
+              <w:rPr>
+                <w:rFonts w:hint="eastAsia"/>
+              </w:rPr>
+              <w:t xml:space="preserve"> 전달된다</w:t>
+            </w:r>
+          </w:p>
+        </w:tc>
+        <w:tc>
+          <w:tcPr>
+            <w:tcW w:w="2500" w:type="dxa"/>
+          </w:tcPr>
+          <w:p>
+            <w:r>
+              <w:rPr>
+                <w:rFonts w:hint="eastAsia"/>
+              </w:rPr>
+              <w:t>c</w:t>
+            </w:r>
+            <w:r>
+              <w:t>onveys data</w:t>
+            </w:r>
+          </w:p>
+        </w:tc>
+      </w:tr>
+      <w:tr>
+        <w:tc>
+          <w:tcPr>
+            <w:tcW w:w="3397" w:type="dxa"/>
+          </w:tcPr>
+          <w:p>
+            <w:proofErr w:type="spellStart"/>
+            <w:r>
+              <w:rPr>
+                <w:rFonts w:hint="eastAsia"/>
+              </w:rPr>
+              <w:t>C</w:t>
+            </w:r>
+            <w:r>
+              <w:t>hoiceOperator</w:t>
+            </w:r>
+            <w:proofErr w:type="spellEnd"/>
+            <w:r>
+              <w:t xml:space="preserve"> - </w:t>
+            </w:r>
+            <w:proofErr w:type="spellStart"/>
+            <w:r>
+              <w:t>ReasonOperator</w:t>
+            </w:r>
+            <w:proofErr w:type="spellEnd"/>
+          </w:p>
+        </w:tc>
+        <w:tc>
+          <w:tcPr>
+            <w:tcW w:w="3119" w:type="dxa"/>
+          </w:tcPr>
+          <w:p>
+            <w:proofErr w:type="spellStart"/>
+            <w:r>
+              <w:rPr>
+                <w:rFonts w:hint="eastAsia"/>
+              </w:rPr>
+              <w:t>C</w:t>
+            </w:r>
+            <w:r>
+              <w:t>hoiceOperator</w:t>
+            </w:r>
+            <w:proofErr w:type="spellEnd"/>
+            <w:r>
+              <w:rPr>
+                <w:rFonts w:hint="eastAsia"/>
+              </w:rPr>
+              <w:t xml:space="preserve">의 </w:t>
+            </w:r>
+            <w:proofErr w:type="spellStart"/>
+            <w:r>
+              <w:rPr>
+                <w:rFonts w:hint="eastAsia"/>
+              </w:rPr>
+              <w:t>입력값</w:t>
+            </w:r>
+            <w:proofErr w:type="spellEnd"/>
+            <w:r>
+              <w:rPr>
+                <w:rFonts w:hint="eastAsia"/>
+              </w:rPr>
+              <w:t>(거절)</w:t>
+            </w:r>
+            <w:r>
+              <w:t xml:space="preserve"> </w:t>
+            </w:r>
+            <w:r>
+              <w:rPr>
+                <w:rFonts w:hint="eastAsia"/>
+              </w:rPr>
+              <w:t xml:space="preserve">이 </w:t>
+            </w:r>
+            <w:proofErr w:type="spellStart"/>
+            <w:r>
+              <w:t>ReasonOperator</w:t>
+            </w:r>
+            <w:proofErr w:type="spellEnd"/>
+            <w:r>
+              <w:rPr>
+                <w:rFonts w:hint="eastAsia"/>
+              </w:rPr>
+              <w:t>에 전달된다</w:t>
+            </w:r>
+          </w:p>
+        </w:tc>
+        <w:tc>
+          <w:tcPr>
+            <w:tcW w:w="2500" w:type="dxa"/>
+          </w:tcPr>
+          <w:p>
+            <w:r>
+              <w:rPr>
+                <w:rFonts w:hint="eastAsia"/>
+              </w:rPr>
+              <w:t>c</w:t>
+            </w:r>
+            <w:r>
+              <w:t>onveys data</w:t>
+            </w:r>
+          </w:p>
+        </w:tc>
+      </w:tr>
+      <w:tr>
+        <w:tc>
+          <w:tcPr>
+            <w:tcW w:w="3397" w:type="dxa"/>
+          </w:tcPr>
+          <w:p>
+            <w:proofErr w:type="spellStart"/>
+            <w:r>
+              <w:rPr>
+                <w:rFonts w:hint="eastAsia"/>
+              </w:rPr>
+              <w:t>R</w:t>
+            </w:r>
+            <w:r>
+              <w:t>easonOperator</w:t>
+            </w:r>
+            <w:proofErr w:type="spellEnd"/>
+            <w:r>
+              <w:t xml:space="preserve"> - </w:t>
+            </w:r>
+            <w:proofErr w:type="spellStart"/>
+            <w:r>
+              <w:t>SendOperator</w:t>
+            </w:r>
+            <w:proofErr w:type="spellEnd"/>
+          </w:p>
+        </w:tc>
+        <w:tc>
+          <w:tcPr>
+            <w:tcW w:w="3119" w:type="dxa"/>
+          </w:tcPr>
+          <w:p>
+            <w:proofErr w:type="spellStart"/>
+            <w:r>
+              <w:t>ReasonOperator</w:t>
+            </w:r>
+            <w:proofErr w:type="spellEnd"/>
+            <w:r>
+              <w:rPr>
+                <w:rFonts w:hint="eastAsia"/>
+              </w:rPr>
+              <w:t xml:space="preserve">의 </w:t>
+            </w:r>
+            <w:proofErr w:type="spellStart"/>
+            <w:r>
+              <w:rPr>
+                <w:rFonts w:hint="eastAsia"/>
+              </w:rPr>
+              <w:t>입력값이</w:t>
+            </w:r>
+            <w:proofErr w:type="spellEnd"/>
+            <w:r>
+              <w:rPr>
+                <w:rFonts w:hint="eastAsia"/>
+              </w:rPr>
+              <w:t xml:space="preserve"> </w:t>
+            </w:r>
+            <w:proofErr w:type="spellStart"/>
+            <w:proofErr w:type="gramStart"/>
+            <w:r>
+              <w:t>SendOperator</w:t>
+            </w:r>
+            <w:proofErr w:type="spellEnd"/>
+            <w:r>
+              <w:rPr>
+                <w:rFonts w:hint="eastAsia"/>
+              </w:rPr>
+              <w:t xml:space="preserve"> 에</w:t>
+            </w:r>
+            <w:proofErr w:type="gramEnd"/>
+            <w:r>
+              <w:rPr>
+                <w:rFonts w:hint="eastAsia"/>
+              </w:rPr>
+              <w:t xml:space="preserve"> 전달된다</w:t>
+            </w:r>
+          </w:p>
+        </w:tc>
+        <w:tc>
+          <w:tcPr>
+            <w:tcW w:w="2500" w:type="dxa"/>
+          </w:tcPr>
+          <w:p>
+            <w:r>
+              <w:rPr>
+                <w:rFonts w:hint="eastAsia"/>
+              </w:rPr>
+              <w:t>c</w:t>
+            </w:r>
+            <w:r>
+              <w:t>onveys data</w:t>
+            </w:r>
+          </w:p>
+        </w:tc>
+      </w:tr>
+      <w:tr>
+        <w:tc>
+          <w:tcPr>
+            <w:tcW w:w="3397" w:type="dxa"/>
+          </w:tcPr>
+          <w:p>
             <w:r>
               <w:rPr>
                 <w:rFonts w:hint="eastAsia"/>
@@ -1000,10 +1451,6 @@
         </w:tc>
       </w:tr>
     </w:tbl>
-    <w:p/>
-    <w:p/>
-    <w:p/>
-    <w:p/>
     <w:p/>
     <w:p/>
     <w:p>
@@ -1229,18 +1676,23 @@
         </w:tc>
       </w:tr>
     </w:tbl>
-    <w:p/>
-    <w:p/>
+    <w:p>
+      <w:pPr>
+        <w:rPr>
+          <w:rFonts w:hint="eastAsia"/>
+        </w:rPr>
+      </w:pPr>
+    </w:p>
     <w:p>
       <w:r>
         <w:rPr>
           <w:noProof/>
         </w:rPr>
         <w:drawing>
-          <wp:inline distT="0" distB="0" distL="0" distR="0" wp14:anchorId="4E9D1C6C" wp14:editId="4930C491">
-            <wp:extent cx="5734050" cy="2457450"/>
+          <wp:inline distT="0" distB="0" distL="0" distR="0" wp14:anchorId="05C296F3" wp14:editId="2E8EF43D">
+            <wp:extent cx="5734050" cy="3105150"/>
             <wp:effectExtent l="0" t="0" r="0" b="0"/>
-            <wp:docPr id="1" name="그림 1"/>
+            <wp:docPr id="2" name="그림 2"/>
             <wp:cNvGraphicFramePr>
               <a:graphicFrameLocks xmlns:a="http://schemas.openxmlformats.org/drawingml/2006/main" noChangeAspect="1"/>
             </wp:cNvGraphicFramePr>
@@ -1254,7 +1706,7 @@
                     </pic:cNvPicPr>
                   </pic:nvPicPr>
                   <pic:blipFill>
-                    <a:blip r:embed="rId4">
+                    <a:blip r:embed="rId6">
                       <a:extLst>
                         <a:ext uri="{28A0092B-C50C-407E-A947-70E740481C1C}">
                           <a14:useLocalDpi xmlns:a14="http://schemas.microsoft.com/office/drawing/2010/main" val="0"/>
@@ -1269,7 +1721,7 @@
                   <pic:spPr bwMode="auto">
                     <a:xfrm>
                       <a:off x="0" y="0"/>
-                      <a:ext cx="5734050" cy="2457450"/>
+                      <a:ext cx="5734050" cy="3105150"/>
                     </a:xfrm>
                     <a:prstGeom prst="rect">
                       <a:avLst/>
@@ -1294,6 +1746,56 @@
     </w:sectPr>
   </w:body>
 </w:document>
+</file>
+
+<file path=word/endnotes.xml><?xml version="1.0" encoding="utf-8"?>
+<w:endnotes xmlns:wpc="http://schemas.microsoft.com/office/word/2010/wordprocessingCanvas" xmlns:cx="http://schemas.microsoft.com/office/drawing/2014/chartex" xmlns:cx1="http://schemas.microsoft.com/office/drawing/2015/9/8/chartex" xmlns:cx2="http://schemas.microsoft.com/office/drawing/2015/10/21/chartex" xmlns:cx3="http://schemas.microsoft.com/office/drawing/2016/5/9/chartex" xmlns:cx4="http://schemas.microsoft.com/office/drawing/2016/5/10/chartex" xmlns:cx5="http://schemas.microsoft.com/office/drawing/2016/5/11/chartex" xmlns:cx6="http://schemas.microsoft.com/office/drawing/2016/5/12/chartex" xmlns:cx7="http://schemas.microsoft.com/office/drawing/2016/5/13/chartex" xmlns:cx8="http://schemas.microsoft.com/office/drawing/2016/5/14/chartex" xmlns:mc="http://schemas.openxmlformats.org/markup-compatibility/2006" xmlns:aink="http://schemas.microsoft.com/office/drawing/2016/ink" xmlns:am3d="http://schemas.microsoft.com/office/drawing/2017/model3d" xmlns:o="urn:schemas-microsoft-com:office:office" xmlns:r="http://schemas.openxmlformats.org/officeDocument/2006/relationships" xmlns:m="http://schemas.openxmlformats.org/officeDocument/2006/math" xmlns:v="urn:schemas-microsoft-com:vml" xmlns:wp14="http://schemas.microsoft.com/office/word/2010/wordprocessingDrawing" xmlns:wp="http://schemas.openxmlformats.org/drawingml/2006/wordprocessingDrawing" xmlns:w10="urn:schemas-microsoft-com:office:word" xmlns:w="http://schemas.openxmlformats.org/wordprocessingml/2006/main" xmlns:w14="http://schemas.microsoft.com/office/word/2010/wordml" xmlns:w15="http://schemas.microsoft.com/office/word/2012/wordml" xmlns:w16cex="http://schemas.microsoft.com/office/word/2018/wordml/cex" xmlns:w16cid="http://schemas.microsoft.com/office/word/2016/wordml/cid" xmlns:w16="http://schemas.microsoft.com/office/word/2018/wordml" xmlns:w16sdtdh="http://schemas.microsoft.com/office/word/2020/wordml/sdtdatahash" xmlns:w16se="http://schemas.microsoft.com/office/word/2015/wordml/symex" xmlns:wpg="http://schemas.microsoft.com/office/word/2010/wordprocessingGroup" xmlns:wpi="http://schemas.microsoft.com/office/word/2010/wordprocessingInk" xmlns:wne="http://schemas.microsoft.com/office/word/2006/wordml" xmlns:wps="http://schemas.microsoft.com/office/word/2010/wordprocessingShape" mc:Ignorable="w14 w15 w16se w16cid w16 w16cex w16sdtdh wp14">
+  <w:endnote w:type="separator" w:id="-1">
+    <w:p>
+      <w:pPr>
+        <w:spacing w:after="0" w:line="240" w:lineRule="auto"/>
+      </w:pPr>
+      <w:r>
+        <w:separator/>
+      </w:r>
+    </w:p>
+  </w:endnote>
+  <w:endnote w:type="continuationSeparator" w:id="0">
+    <w:p>
+      <w:pPr>
+        <w:spacing w:after="0" w:line="240" w:lineRule="auto"/>
+      </w:pPr>
+      <w:r>
+        <w:continuationSeparator/>
+      </w:r>
+    </w:p>
+  </w:endnote>
+</w:endnotes>
+</file>
+
+<file path=word/footnotes.xml><?xml version="1.0" encoding="utf-8"?>
+<w:footnotes xmlns:wpc="http://schemas.microsoft.com/office/word/2010/wordprocessingCanvas" xmlns:cx="http://schemas.microsoft.com/office/drawing/2014/chartex" xmlns:cx1="http://schemas.microsoft.com/office/drawing/2015/9/8/chartex" xmlns:cx2="http://schemas.microsoft.com/office/drawing/2015/10/21/chartex" xmlns:cx3="http://schemas.microsoft.com/office/drawing/2016/5/9/chartex" xmlns:cx4="http://schemas.microsoft.com/office/drawing/2016/5/10/chartex" xmlns:cx5="http://schemas.microsoft.com/office/drawing/2016/5/11/chartex" xmlns:cx6="http://schemas.microsoft.com/office/drawing/2016/5/12/chartex" xmlns:cx7="http://schemas.microsoft.com/office/drawing/2016/5/13/chartex" xmlns:cx8="http://schemas.microsoft.com/office/drawing/2016/5/14/chartex" xmlns:mc="http://schemas.openxmlformats.org/markup-compatibility/2006" xmlns:aink="http://schemas.microsoft.com/office/drawing/2016/ink" xmlns:am3d="http://schemas.microsoft.com/office/drawing/2017/model3d" xmlns:o="urn:schemas-microsoft-com:office:office" xmlns:r="http://schemas.openxmlformats.org/officeDocument/2006/relationships" xmlns:m="http://schemas.openxmlformats.org/officeDocument/2006/math" xmlns:v="urn:schemas-microsoft-com:vml" xmlns:wp14="http://schemas.microsoft.com/office/word/2010/wordprocessingDrawing" xmlns:wp="http://schemas.openxmlformats.org/drawingml/2006/wordprocessingDrawing" xmlns:w10="urn:schemas-microsoft-com:office:word" xmlns:w="http://schemas.openxmlformats.org/wordprocessingml/2006/main" xmlns:w14="http://schemas.microsoft.com/office/word/2010/wordml" xmlns:w15="http://schemas.microsoft.com/office/word/2012/wordml" xmlns:w16cex="http://schemas.microsoft.com/office/word/2018/wordml/cex" xmlns:w16cid="http://schemas.microsoft.com/office/word/2016/wordml/cid" xmlns:w16="http://schemas.microsoft.com/office/word/2018/wordml" xmlns:w16sdtdh="http://schemas.microsoft.com/office/word/2020/wordml/sdtdatahash" xmlns:w16se="http://schemas.microsoft.com/office/word/2015/wordml/symex" xmlns:wpg="http://schemas.microsoft.com/office/word/2010/wordprocessingGroup" xmlns:wpi="http://schemas.microsoft.com/office/word/2010/wordprocessingInk" xmlns:wne="http://schemas.microsoft.com/office/word/2006/wordml" xmlns:wps="http://schemas.microsoft.com/office/word/2010/wordprocessingShape" mc:Ignorable="w14 w15 w16se w16cid w16 w16cex w16sdtdh wp14">
+  <w:footnote w:type="separator" w:id="-1">
+    <w:p>
+      <w:pPr>
+        <w:spacing w:after="0" w:line="240" w:lineRule="auto"/>
+      </w:pPr>
+      <w:r>
+        <w:separator/>
+      </w:r>
+    </w:p>
+  </w:footnote>
+  <w:footnote w:type="continuationSeparator" w:id="0">
+    <w:p>
+      <w:pPr>
+        <w:spacing w:after="0" w:line="240" w:lineRule="auto"/>
+      </w:pPr>
+      <w:r>
+        <w:continuationSeparator/>
+      </w:r>
+    </w:p>
+  </w:footnote>
+</w:footnotes>
 </file>
 
 <file path=word/styles.xml><?xml version="1.0" encoding="utf-8"?>
@@ -1748,6 +2250,50 @@
       </w:tblBorders>
     </w:tblPr>
   </w:style>
+  <w:style w:type="paragraph" w:styleId="a4">
+    <w:name w:val="header"/>
+    <w:basedOn w:val="a"/>
+    <w:link w:val="Char"/>
+    <w:uiPriority w:val="99"/>
+    <w:unhideWhenUsed/>
+    <w:rsid w:val="001F1B61"/>
+    <w:pPr>
+      <w:tabs>
+        <w:tab w:val="center" w:pos="4513"/>
+        <w:tab w:val="right" w:pos="9026"/>
+      </w:tabs>
+      <w:snapToGrid w:val="0"/>
+    </w:pPr>
+  </w:style>
+  <w:style w:type="character" w:customStyle="1" w:styleId="Char">
+    <w:name w:val="머리글 Char"/>
+    <w:basedOn w:val="a0"/>
+    <w:link w:val="a4"/>
+    <w:uiPriority w:val="99"/>
+    <w:rsid w:val="001F1B61"/>
+  </w:style>
+  <w:style w:type="paragraph" w:styleId="a5">
+    <w:name w:val="footer"/>
+    <w:basedOn w:val="a"/>
+    <w:link w:val="Char0"/>
+    <w:uiPriority w:val="99"/>
+    <w:unhideWhenUsed/>
+    <w:rsid w:val="001F1B61"/>
+    <w:pPr>
+      <w:tabs>
+        <w:tab w:val="center" w:pos="4513"/>
+        <w:tab w:val="right" w:pos="9026"/>
+      </w:tabs>
+      <w:snapToGrid w:val="0"/>
+    </w:pPr>
+  </w:style>
+  <w:style w:type="character" w:customStyle="1" w:styleId="Char0">
+    <w:name w:val="바닥글 Char"/>
+    <w:basedOn w:val="a0"/>
+    <w:link w:val="a5"/>
+    <w:uiPriority w:val="99"/>
+    <w:rsid w:val="001F1B61"/>
+  </w:style>
 </w:styles>
 </file>
 
